--- a/Báo Cáo/Diagram/Usecase/Dac_Ta_CTKM.docx
+++ b/Báo Cáo/Diagram/Usecase/Dac_Ta_CTKM.docx
@@ -19,77 +19,8 @@
           <w:rFonts w:ascii="Calibri" w:hAnsi="Calibri"/>
           <w:sz w:val="26"/>
           <w:szCs w:val="26"/>
-          <w:lang w:val="en-US"/>
         </w:rPr>
       </w:pPr>
-      <w:r>
-        <w:rPr>
-          <w:rFonts w:ascii="Calibri" w:hAnsi="Calibri"/>
-          <w:sz w:val="26"/>
-          <w:szCs w:val="26"/>
-          <w:lang w:val="en-US"/>
-        </w:rPr>
-        <w:t>+ Chương trình khuyến mãi</w:t>
-      </w:r>
-    </w:p>
-    <w:p>
-      <w:pPr>
-        <w:spacing w:line="360" w:lineRule="auto"/>
-        <w:rPr>
-          <w:rFonts w:ascii="Calibri" w:hAnsi="Calibri"/>
-          <w:sz w:val="26"/>
-          <w:szCs w:val="26"/>
-        </w:rPr>
-      </w:pPr>
-      <w:r>
-        <w:rPr>
-          <w:rFonts w:ascii="Calibri" w:hAnsi="Calibri"/>
-          <w:noProof/>
-          <w:sz w:val="26"/>
-          <w:szCs w:val="26"/>
-        </w:rPr>
-        <w:drawing>
-          <wp:inline distT="0" distB="0" distL="0" distR="0" wp14:anchorId="35A62155" wp14:editId="78ACCA0A">
-            <wp:extent cx="6120130" cy="4658995"/>
-            <wp:effectExtent l="0" t="0" r="0" b="0"/>
-            <wp:docPr id="13" name="Picture 13" descr="Diagram&#10;&#10;Description automatically generated"/>
-            <wp:cNvGraphicFramePr>
-              <a:graphicFrameLocks xmlns:a="http://schemas.openxmlformats.org/drawingml/2006/main" noChangeAspect="1"/>
-            </wp:cNvGraphicFramePr>
-            <a:graphic xmlns:a="http://schemas.openxmlformats.org/drawingml/2006/main">
-              <a:graphicData uri="http://schemas.openxmlformats.org/drawingml/2006/picture">
-                <pic:pic xmlns:pic="http://schemas.openxmlformats.org/drawingml/2006/picture">
-                  <pic:nvPicPr>
-                    <pic:cNvPr id="13" name="Picture 13" descr="Diagram&#10;&#10;Description automatically generated"/>
-                    <pic:cNvPicPr/>
-                  </pic:nvPicPr>
-                  <pic:blipFill>
-                    <a:blip r:embed="rId5">
-                      <a:extLst>
-                        <a:ext uri="{28A0092B-C50C-407E-A947-70E740481C1C}">
-                          <a14:useLocalDpi xmlns:a14="http://schemas.microsoft.com/office/drawing/2010/main" val="0"/>
-                        </a:ext>
-                      </a:extLst>
-                    </a:blip>
-                    <a:stretch>
-                      <a:fillRect/>
-                    </a:stretch>
-                  </pic:blipFill>
-                  <pic:spPr>
-                    <a:xfrm>
-                      <a:off x="0" y="0"/>
-                      <a:ext cx="6120130" cy="4658995"/>
-                    </a:xfrm>
-                    <a:prstGeom prst="rect">
-                      <a:avLst/>
-                    </a:prstGeom>
-                  </pic:spPr>
-                </pic:pic>
-              </a:graphicData>
-            </a:graphic>
-          </wp:inline>
-        </w:drawing>
-      </w:r>
     </w:p>
     <w:tbl>
       <w:tblPr>
@@ -158,7 +89,7 @@
                           <pic:cNvPicPr/>
                         </pic:nvPicPr>
                         <pic:blipFill>
-                          <a:blip r:embed="rId6"/>
+                          <a:blip r:embed="rId5"/>
                           <a:stretch>
                             <a:fillRect/>
                           </a:stretch>
@@ -336,7 +267,6 @@
                 <w:sz w:val="26"/>
                 <w:szCs w:val="26"/>
               </w:rPr>
-              <w:lastRenderedPageBreak/>
               <w:t>Actor(s):</w:t>
             </w:r>
           </w:p>
@@ -1248,7 +1178,18 @@
                 <w:szCs w:val="26"/>
                 <w:lang w:val="en-US"/>
               </w:rPr>
-              <w:t xml:space="preserve">chương trình khuyến mãi cần sửa và bấm </w:t>
+              <w:t xml:space="preserve">chương trình khuyến mãi cần sửa </w:t>
+            </w:r>
+            <w:r>
+              <w:rPr>
+                <w:rFonts w:ascii="Calibri" w:hAnsi="Calibri"/>
+                <w:color w:val="000000"/>
+                <w:sz w:val="26"/>
+                <w:szCs w:val="26"/>
+                <w:lang w:val="en-US"/>
+              </w:rPr>
+              <w:lastRenderedPageBreak/>
+              <w:t xml:space="preserve">và bấm </w:t>
             </w:r>
             <w:r>
               <w:rPr>
@@ -4946,39 +4887,18 @@
             <w:r>
               <w:rPr>
                 <w:rFonts w:ascii="Calibri" w:hAnsi="Calibri"/>
+                <w:noProof/>
                 <w:color w:val="000000"/>
                 <w:sz w:val="26"/>
                 <w:szCs w:val="26"/>
                 <w:lang w:val="en-US"/>
               </w:rPr>
               <w:lastRenderedPageBreak/>
-              <w:t>+ Sơ đồ trình tự “Thêm chương trình khuyến mãi”</w:t>
-            </w:r>
-          </w:p>
-          <w:p>
-            <w:pPr>
-              <w:pStyle w:val="TableContents"/>
-              <w:rPr>
-                <w:rFonts w:ascii="Calibri" w:hAnsi="Calibri"/>
-                <w:color w:val="000000"/>
-                <w:sz w:val="26"/>
-                <w:szCs w:val="26"/>
-                <w:lang w:val="en-US"/>
-              </w:rPr>
-            </w:pPr>
-            <w:r>
-              <w:rPr>
-                <w:rFonts w:ascii="Calibri" w:hAnsi="Calibri"/>
-                <w:color w:val="000000"/>
-                <w:sz w:val="26"/>
-                <w:szCs w:val="26"/>
-                <w:lang w:val="en-US"/>
-              </w:rPr>
               <w:drawing>
-                <wp:inline distT="0" distB="0" distL="0" distR="0" wp14:anchorId="28892A0C" wp14:editId="311ED252">
-                  <wp:extent cx="6120130" cy="2860675"/>
+                <wp:inline distT="0" distB="0" distL="0" distR="0" wp14:anchorId="7793BD4D" wp14:editId="29D34112">
+                  <wp:extent cx="6120130" cy="6226810"/>
                   <wp:effectExtent l="0" t="0" r="0" b="0"/>
-                  <wp:docPr id="8" name="Picture 8"/>
+                  <wp:docPr id="3" name="Picture 3" descr="Diagram, schematic&#10;&#10;Description automatically generated"/>
                   <wp:cNvGraphicFramePr>
                     <a:graphicFrameLocks xmlns:a="http://schemas.openxmlformats.org/drawingml/2006/main" noChangeAspect="1"/>
                   </wp:cNvGraphicFramePr>
@@ -4986,11 +4906,17 @@
                     <a:graphicData uri="http://schemas.openxmlformats.org/drawingml/2006/picture">
                       <pic:pic xmlns:pic="http://schemas.openxmlformats.org/drawingml/2006/picture">
                         <pic:nvPicPr>
-                          <pic:cNvPr id="1" name=""/>
+                          <pic:cNvPr id="3" name="Picture 3" descr="Diagram, schematic&#10;&#10;Description automatically generated"/>
                           <pic:cNvPicPr/>
                         </pic:nvPicPr>
                         <pic:blipFill>
-                          <a:blip r:embed="rId7"/>
+                          <a:blip r:embed="rId6">
+                            <a:extLst>
+                              <a:ext uri="{28A0092B-C50C-407E-A947-70E740481C1C}">
+                                <a14:useLocalDpi xmlns:a14="http://schemas.microsoft.com/office/drawing/2010/main" val="0"/>
+                              </a:ext>
+                            </a:extLst>
+                          </a:blip>
                           <a:stretch>
                             <a:fillRect/>
                           </a:stretch>
@@ -4998,400 +4924,7 @@
                         <pic:spPr>
                           <a:xfrm>
                             <a:off x="0" y="0"/>
-                            <a:ext cx="6120130" cy="2860675"/>
-                          </a:xfrm>
-                          <a:prstGeom prst="rect">
-                            <a:avLst/>
-                          </a:prstGeom>
-                        </pic:spPr>
-                      </pic:pic>
-                    </a:graphicData>
-                  </a:graphic>
-                </wp:inline>
-              </w:drawing>
-            </w:r>
-          </w:p>
-          <w:p>
-            <w:pPr>
-              <w:pStyle w:val="TableContents"/>
-              <w:rPr>
-                <w:rFonts w:ascii="Calibri" w:hAnsi="Calibri"/>
-                <w:color w:val="000000"/>
-                <w:sz w:val="26"/>
-                <w:szCs w:val="26"/>
-                <w:lang w:val="en-US"/>
-              </w:rPr>
-            </w:pPr>
-            <w:r>
-              <w:rPr>
-                <w:rFonts w:ascii="Calibri" w:hAnsi="Calibri"/>
-                <w:color w:val="000000"/>
-                <w:sz w:val="26"/>
-                <w:szCs w:val="26"/>
-                <w:lang w:val="en-US"/>
-              </w:rPr>
-              <w:t>+ Sơ đồ trình tự “</w:t>
-            </w:r>
-            <w:r>
-              <w:rPr>
-                <w:rFonts w:ascii="Calibri" w:hAnsi="Calibri"/>
-                <w:color w:val="000000"/>
-                <w:sz w:val="26"/>
-                <w:szCs w:val="26"/>
-                <w:lang w:val="en-US"/>
-              </w:rPr>
-              <w:t>Sửa</w:t>
-            </w:r>
-            <w:r>
-              <w:rPr>
-                <w:rFonts w:ascii="Calibri" w:hAnsi="Calibri"/>
-                <w:color w:val="000000"/>
-                <w:sz w:val="26"/>
-                <w:szCs w:val="26"/>
-                <w:lang w:val="en-US"/>
-              </w:rPr>
-              <w:t xml:space="preserve"> chương trình khuyến mãi”</w:t>
-            </w:r>
-          </w:p>
-          <w:p>
-            <w:pPr>
-              <w:pStyle w:val="TableContents"/>
-              <w:rPr>
-                <w:rFonts w:ascii="Calibri" w:hAnsi="Calibri"/>
-                <w:color w:val="000000"/>
-                <w:sz w:val="26"/>
-                <w:szCs w:val="26"/>
-                <w:lang w:val="en-US"/>
-              </w:rPr>
-            </w:pPr>
-            <w:r>
-              <w:rPr>
-                <w:rFonts w:ascii="Calibri" w:hAnsi="Calibri"/>
-                <w:color w:val="000000"/>
-                <w:sz w:val="26"/>
-                <w:szCs w:val="26"/>
-                <w:lang w:val="en-US"/>
-              </w:rPr>
-              <w:drawing>
-                <wp:inline distT="0" distB="0" distL="0" distR="0" wp14:anchorId="54D1627F" wp14:editId="7FBC9333">
-                  <wp:extent cx="6120130" cy="2188210"/>
-                  <wp:effectExtent l="0" t="0" r="0" b="2540"/>
-                  <wp:docPr id="9" name="Picture 9"/>
-                  <wp:cNvGraphicFramePr>
-                    <a:graphicFrameLocks xmlns:a="http://schemas.openxmlformats.org/drawingml/2006/main" noChangeAspect="1"/>
-                  </wp:cNvGraphicFramePr>
-                  <a:graphic xmlns:a="http://schemas.openxmlformats.org/drawingml/2006/main">
-                    <a:graphicData uri="http://schemas.openxmlformats.org/drawingml/2006/picture">
-                      <pic:pic xmlns:pic="http://schemas.openxmlformats.org/drawingml/2006/picture">
-                        <pic:nvPicPr>
-                          <pic:cNvPr id="1" name=""/>
-                          <pic:cNvPicPr/>
-                        </pic:nvPicPr>
-                        <pic:blipFill>
-                          <a:blip r:embed="rId8"/>
-                          <a:stretch>
-                            <a:fillRect/>
-                          </a:stretch>
-                        </pic:blipFill>
-                        <pic:spPr>
-                          <a:xfrm>
-                            <a:off x="0" y="0"/>
-                            <a:ext cx="6120130" cy="2188210"/>
-                          </a:xfrm>
-                          <a:prstGeom prst="rect">
-                            <a:avLst/>
-                          </a:prstGeom>
-                        </pic:spPr>
-                      </pic:pic>
-                    </a:graphicData>
-                  </a:graphic>
-                </wp:inline>
-              </w:drawing>
-            </w:r>
-          </w:p>
-          <w:p>
-            <w:pPr>
-              <w:pStyle w:val="TableContents"/>
-              <w:rPr>
-                <w:rFonts w:ascii="Calibri" w:hAnsi="Calibri"/>
-                <w:color w:val="000000"/>
-                <w:sz w:val="26"/>
-                <w:szCs w:val="26"/>
-                <w:lang w:val="en-US"/>
-              </w:rPr>
-            </w:pPr>
-            <w:r>
-              <w:rPr>
-                <w:rFonts w:ascii="Calibri" w:hAnsi="Calibri"/>
-                <w:color w:val="000000"/>
-                <w:sz w:val="26"/>
-                <w:szCs w:val="26"/>
-                <w:lang w:val="en-US"/>
-              </w:rPr>
-              <w:t>+ Sơ đồ trình tự “</w:t>
-            </w:r>
-            <w:r>
-              <w:rPr>
-                <w:rFonts w:ascii="Calibri" w:hAnsi="Calibri"/>
-                <w:color w:val="000000"/>
-                <w:sz w:val="26"/>
-                <w:szCs w:val="26"/>
-                <w:lang w:val="en-US"/>
-              </w:rPr>
-              <w:t>Xóa</w:t>
-            </w:r>
-            <w:r>
-              <w:rPr>
-                <w:rFonts w:ascii="Calibri" w:hAnsi="Calibri"/>
-                <w:color w:val="000000"/>
-                <w:sz w:val="26"/>
-                <w:szCs w:val="26"/>
-                <w:lang w:val="en-US"/>
-              </w:rPr>
-              <w:t xml:space="preserve"> chương trình khuyến mãi”</w:t>
-            </w:r>
-          </w:p>
-          <w:p>
-            <w:pPr>
-              <w:pStyle w:val="TableContents"/>
-              <w:rPr>
-                <w:rFonts w:ascii="Calibri" w:hAnsi="Calibri"/>
-                <w:color w:val="000000"/>
-                <w:sz w:val="26"/>
-                <w:szCs w:val="26"/>
-                <w:lang w:val="en-US"/>
-              </w:rPr>
-            </w:pPr>
-            <w:r>
-              <w:rPr>
-                <w:rFonts w:ascii="Calibri" w:hAnsi="Calibri"/>
-                <w:color w:val="000000"/>
-                <w:sz w:val="26"/>
-                <w:szCs w:val="26"/>
-                <w:lang w:val="en-US"/>
-              </w:rPr>
-              <w:drawing>
-                <wp:inline distT="0" distB="0" distL="0" distR="0" wp14:anchorId="47D28D08" wp14:editId="73793D33">
-                  <wp:extent cx="6120130" cy="2872105"/>
-                  <wp:effectExtent l="0" t="0" r="0" b="4445"/>
-                  <wp:docPr id="10" name="Picture 10"/>
-                  <wp:cNvGraphicFramePr>
-                    <a:graphicFrameLocks xmlns:a="http://schemas.openxmlformats.org/drawingml/2006/main" noChangeAspect="1"/>
-                  </wp:cNvGraphicFramePr>
-                  <a:graphic xmlns:a="http://schemas.openxmlformats.org/drawingml/2006/main">
-                    <a:graphicData uri="http://schemas.openxmlformats.org/drawingml/2006/picture">
-                      <pic:pic xmlns:pic="http://schemas.openxmlformats.org/drawingml/2006/picture">
-                        <pic:nvPicPr>
-                          <pic:cNvPr id="1" name=""/>
-                          <pic:cNvPicPr/>
-                        </pic:nvPicPr>
-                        <pic:blipFill>
-                          <a:blip r:embed="rId9"/>
-                          <a:stretch>
-                            <a:fillRect/>
-                          </a:stretch>
-                        </pic:blipFill>
-                        <pic:spPr>
-                          <a:xfrm>
-                            <a:off x="0" y="0"/>
-                            <a:ext cx="6120130" cy="2872105"/>
-                          </a:xfrm>
-                          <a:prstGeom prst="rect">
-                            <a:avLst/>
-                          </a:prstGeom>
-                        </pic:spPr>
-                      </pic:pic>
-                    </a:graphicData>
-                  </a:graphic>
-                </wp:inline>
-              </w:drawing>
-            </w:r>
-          </w:p>
-          <w:p>
-            <w:pPr>
-              <w:pStyle w:val="TableContents"/>
-              <w:rPr>
-                <w:rFonts w:ascii="Calibri" w:hAnsi="Calibri"/>
-                <w:color w:val="000000"/>
-                <w:sz w:val="26"/>
-                <w:szCs w:val="26"/>
-                <w:lang w:val="en-US"/>
-              </w:rPr>
-            </w:pPr>
-            <w:r>
-              <w:rPr>
-                <w:rFonts w:ascii="Calibri" w:hAnsi="Calibri"/>
-                <w:color w:val="000000"/>
-                <w:sz w:val="26"/>
-                <w:szCs w:val="26"/>
-                <w:lang w:val="en-US"/>
-              </w:rPr>
-              <w:t>+ Sơ đồ trình tự “</w:t>
-            </w:r>
-            <w:r>
-              <w:rPr>
-                <w:rFonts w:ascii="Calibri" w:hAnsi="Calibri"/>
-                <w:color w:val="000000"/>
-                <w:sz w:val="26"/>
-                <w:szCs w:val="26"/>
-                <w:lang w:val="en-US"/>
-              </w:rPr>
-              <w:t>Xem chi tiết</w:t>
-            </w:r>
-            <w:r>
-              <w:rPr>
-                <w:rFonts w:ascii="Calibri" w:hAnsi="Calibri"/>
-                <w:color w:val="000000"/>
-                <w:sz w:val="26"/>
-                <w:szCs w:val="26"/>
-                <w:lang w:val="en-US"/>
-              </w:rPr>
-              <w:t xml:space="preserve"> chương trình khuyến mãi”</w:t>
-            </w:r>
-          </w:p>
-          <w:p>
-            <w:pPr>
-              <w:pStyle w:val="TableContents"/>
-              <w:rPr>
-                <w:rFonts w:ascii="Calibri" w:hAnsi="Calibri"/>
-                <w:color w:val="000000"/>
-                <w:sz w:val="26"/>
-                <w:szCs w:val="26"/>
-                <w:lang w:val="en-US"/>
-              </w:rPr>
-            </w:pPr>
-            <w:r>
-              <w:rPr>
-                <w:rFonts w:ascii="Calibri" w:hAnsi="Calibri"/>
-                <w:color w:val="000000"/>
-                <w:sz w:val="26"/>
-                <w:szCs w:val="26"/>
-                <w:lang w:val="en-US"/>
-              </w:rPr>
-              <w:lastRenderedPageBreak/>
-              <w:drawing>
-                <wp:inline distT="0" distB="0" distL="0" distR="0" wp14:anchorId="5A2D0B5D" wp14:editId="0D19CAA7">
-                  <wp:extent cx="6120130" cy="2096135"/>
-                  <wp:effectExtent l="0" t="0" r="0" b="0"/>
-                  <wp:docPr id="11" name="Picture 11"/>
-                  <wp:cNvGraphicFramePr>
-                    <a:graphicFrameLocks xmlns:a="http://schemas.openxmlformats.org/drawingml/2006/main" noChangeAspect="1"/>
-                  </wp:cNvGraphicFramePr>
-                  <a:graphic xmlns:a="http://schemas.openxmlformats.org/drawingml/2006/main">
-                    <a:graphicData uri="http://schemas.openxmlformats.org/drawingml/2006/picture">
-                      <pic:pic xmlns:pic="http://schemas.openxmlformats.org/drawingml/2006/picture">
-                        <pic:nvPicPr>
-                          <pic:cNvPr id="1" name=""/>
-                          <pic:cNvPicPr/>
-                        </pic:nvPicPr>
-                        <pic:blipFill>
-                          <a:blip r:embed="rId10"/>
-                          <a:stretch>
-                            <a:fillRect/>
-                          </a:stretch>
-                        </pic:blipFill>
-                        <pic:spPr>
-                          <a:xfrm>
-                            <a:off x="0" y="0"/>
-                            <a:ext cx="6120130" cy="2096135"/>
-                          </a:xfrm>
-                          <a:prstGeom prst="rect">
-                            <a:avLst/>
-                          </a:prstGeom>
-                        </pic:spPr>
-                      </pic:pic>
-                    </a:graphicData>
-                  </a:graphic>
-                </wp:inline>
-              </w:drawing>
-            </w:r>
-          </w:p>
-          <w:p>
-            <w:pPr>
-              <w:pStyle w:val="TableContents"/>
-              <w:rPr>
-                <w:rFonts w:ascii="Calibri" w:hAnsi="Calibri"/>
-                <w:color w:val="000000"/>
-                <w:sz w:val="26"/>
-                <w:szCs w:val="26"/>
-                <w:lang w:val="en-US"/>
-              </w:rPr>
-            </w:pPr>
-            <w:r>
-              <w:rPr>
-                <w:rFonts w:ascii="Calibri" w:hAnsi="Calibri"/>
-                <w:color w:val="000000"/>
-                <w:sz w:val="26"/>
-                <w:szCs w:val="26"/>
-                <w:lang w:val="en-US"/>
-              </w:rPr>
-              <w:t>+ Sơ đồ trình tự “</w:t>
-            </w:r>
-            <w:r>
-              <w:rPr>
-                <w:rFonts w:ascii="Calibri" w:hAnsi="Calibri"/>
-                <w:color w:val="000000"/>
-                <w:sz w:val="26"/>
-                <w:szCs w:val="26"/>
-                <w:lang w:val="en-US"/>
-              </w:rPr>
-              <w:t>Tìm kiếm</w:t>
-            </w:r>
-            <w:r>
-              <w:rPr>
-                <w:rFonts w:ascii="Calibri" w:hAnsi="Calibri"/>
-                <w:color w:val="000000"/>
-                <w:sz w:val="26"/>
-                <w:szCs w:val="26"/>
-                <w:lang w:val="en-US"/>
-              </w:rPr>
-              <w:t xml:space="preserve"> chương trình khuyến mãi”</w:t>
-            </w:r>
-          </w:p>
-          <w:p>
-            <w:pPr>
-              <w:pStyle w:val="TableContents"/>
-              <w:rPr>
-                <w:rFonts w:ascii="Calibri" w:hAnsi="Calibri"/>
-                <w:color w:val="000000"/>
-                <w:sz w:val="26"/>
-                <w:szCs w:val="26"/>
-                <w:lang w:val="en-US"/>
-              </w:rPr>
-            </w:pPr>
-            <w:r>
-              <w:rPr>
-                <w:rFonts w:ascii="Calibri" w:hAnsi="Calibri"/>
-                <w:color w:val="000000"/>
-                <w:sz w:val="26"/>
-                <w:szCs w:val="26"/>
-                <w:lang w:val="en-US"/>
-              </w:rPr>
-              <w:drawing>
-                <wp:inline distT="0" distB="0" distL="0" distR="0" wp14:anchorId="3C72BD28" wp14:editId="18CF8D83">
-                  <wp:extent cx="6120130" cy="2970530"/>
-                  <wp:effectExtent l="0" t="0" r="0" b="1270"/>
-                  <wp:docPr id="12" name="Picture 12"/>
-                  <wp:cNvGraphicFramePr>
-                    <a:graphicFrameLocks xmlns:a="http://schemas.openxmlformats.org/drawingml/2006/main" noChangeAspect="1"/>
-                  </wp:cNvGraphicFramePr>
-                  <a:graphic xmlns:a="http://schemas.openxmlformats.org/drawingml/2006/main">
-                    <a:graphicData uri="http://schemas.openxmlformats.org/drawingml/2006/picture">
-                      <pic:pic xmlns:pic="http://schemas.openxmlformats.org/drawingml/2006/picture">
-                        <pic:nvPicPr>
-                          <pic:cNvPr id="1" name=""/>
-                          <pic:cNvPicPr/>
-                        </pic:nvPicPr>
-                        <pic:blipFill>
-                          <a:blip r:embed="rId11"/>
-                          <a:stretch>
-                            <a:fillRect/>
-                          </a:stretch>
-                        </pic:blipFill>
-                        <pic:spPr>
-                          <a:xfrm>
-                            <a:off x="0" y="0"/>
-                            <a:ext cx="6120130" cy="2970530"/>
+                            <a:ext cx="6120130" cy="6226810"/>
                           </a:xfrm>
                           <a:prstGeom prst="rect">
                             <a:avLst/>

--- a/Báo Cáo/Diagram/Usecase/Dac_Ta_CTKM.docx
+++ b/Báo Cáo/Diagram/Usecase/Dac_Ta_CTKM.docx
@@ -35,9 +35,9 @@
         <w:tblLook w:val="0000" w:firstRow="0" w:lastRow="0" w:firstColumn="0" w:lastColumn="0" w:noHBand="0" w:noVBand="0"/>
       </w:tblPr>
       <w:tblGrid>
-        <w:gridCol w:w="3726"/>
-        <w:gridCol w:w="2890"/>
-        <w:gridCol w:w="3077"/>
+        <w:gridCol w:w="3626"/>
+        <w:gridCol w:w="3043"/>
+        <w:gridCol w:w="3024"/>
       </w:tblGrid>
       <w:tr>
         <w:trPr>
@@ -74,10 +74,10 @@
                 <w:szCs w:val="26"/>
               </w:rPr>
               <w:drawing>
-                <wp:inline distT="0" distB="0" distL="0" distR="0" wp14:anchorId="31AEE8F1" wp14:editId="1E2B4563">
-                  <wp:extent cx="6120130" cy="3172460"/>
-                  <wp:effectExtent l="0" t="0" r="0" b="8890"/>
-                  <wp:docPr id="1" name="Picture 1"/>
+                <wp:inline distT="0" distB="0" distL="0" distR="0" wp14:anchorId="145A8F21" wp14:editId="5EB726E1">
+                  <wp:extent cx="5724525" cy="3819525"/>
+                  <wp:effectExtent l="0" t="0" r="0" b="0"/>
+                  <wp:docPr id="2" name="Picture 2" descr="Diagram&#10;&#10;Description automatically generated"/>
                   <wp:cNvGraphicFramePr>
                     <a:graphicFrameLocks xmlns:a="http://schemas.openxmlformats.org/drawingml/2006/main" noChangeAspect="1"/>
                   </wp:cNvGraphicFramePr>
@@ -85,11 +85,17 @@
                     <a:graphicData uri="http://schemas.openxmlformats.org/drawingml/2006/picture">
                       <pic:pic xmlns:pic="http://schemas.openxmlformats.org/drawingml/2006/picture">
                         <pic:nvPicPr>
-                          <pic:cNvPr id="1" name=""/>
+                          <pic:cNvPr id="2" name="Picture 2" descr="Diagram&#10;&#10;Description automatically generated"/>
                           <pic:cNvPicPr/>
                         </pic:nvPicPr>
                         <pic:blipFill>
-                          <a:blip r:embed="rId5"/>
+                          <a:blip r:embed="rId5">
+                            <a:extLst>
+                              <a:ext uri="{28A0092B-C50C-407E-A947-70E740481C1C}">
+                                <a14:useLocalDpi xmlns:a14="http://schemas.microsoft.com/office/drawing/2010/main" val="0"/>
+                              </a:ext>
+                            </a:extLst>
+                          </a:blip>
                           <a:stretch>
                             <a:fillRect/>
                           </a:stretch>
@@ -97,7 +103,7 @@
                         <pic:spPr>
                           <a:xfrm>
                             <a:off x="0" y="0"/>
-                            <a:ext cx="6120130" cy="3172460"/>
+                            <a:ext cx="5724525" cy="3819525"/>
                           </a:xfrm>
                           <a:prstGeom prst="rect">
                             <a:avLst/>
@@ -1178,18 +1184,7 @@
                 <w:szCs w:val="26"/>
                 <w:lang w:val="en-US"/>
               </w:rPr>
-              <w:t xml:space="preserve">chương trình khuyến mãi cần sửa </w:t>
-            </w:r>
-            <w:r>
-              <w:rPr>
-                <w:rFonts w:ascii="Calibri" w:hAnsi="Calibri"/>
-                <w:color w:val="000000"/>
-                <w:sz w:val="26"/>
-                <w:szCs w:val="26"/>
-                <w:lang w:val="en-US"/>
-              </w:rPr>
-              <w:lastRenderedPageBreak/>
-              <w:t xml:space="preserve">và bấm </w:t>
+              <w:t xml:space="preserve">chương trình khuyến mãi cần sửa và bấm </w:t>
             </w:r>
             <w:r>
               <w:rPr>
@@ -2703,6 +2698,7 @@
                 <w:szCs w:val="26"/>
                 <w:lang w:val="en-US"/>
               </w:rPr>
+              <w:lastRenderedPageBreak/>
               <w:t xml:space="preserve">chương trình khuyến mãi cần sửa và bấm nút </w:t>
             </w:r>
             <w:r>

--- a/Báo Cáo/Diagram/Usecase/Dac_Ta_CTKM.docx
+++ b/Báo Cáo/Diagram/Usecase/Dac_Ta_CTKM.docx
@@ -35,9 +35,9 @@
         <w:tblLook w:val="0000" w:firstRow="0" w:lastRow="0" w:firstColumn="0" w:lastColumn="0" w:noHBand="0" w:noVBand="0"/>
       </w:tblPr>
       <w:tblGrid>
-        <w:gridCol w:w="3626"/>
-        <w:gridCol w:w="3043"/>
-        <w:gridCol w:w="3024"/>
+        <w:gridCol w:w="3726"/>
+        <w:gridCol w:w="2890"/>
+        <w:gridCol w:w="3077"/>
       </w:tblGrid>
       <w:tr>
         <w:trPr>
@@ -74,10 +74,10 @@
                 <w:szCs w:val="26"/>
               </w:rPr>
               <w:drawing>
-                <wp:inline distT="0" distB="0" distL="0" distR="0" wp14:anchorId="145A8F21" wp14:editId="5EB726E1">
-                  <wp:extent cx="5724525" cy="3819525"/>
+                <wp:inline distT="0" distB="0" distL="0" distR="0" wp14:anchorId="4D5A8491" wp14:editId="7947B27C">
+                  <wp:extent cx="6120130" cy="4154170"/>
                   <wp:effectExtent l="0" t="0" r="0" b="0"/>
-                  <wp:docPr id="2" name="Picture 2" descr="Diagram&#10;&#10;Description automatically generated"/>
+                  <wp:docPr id="1" name="Picture 1" descr="Diagram&#10;&#10;Description automatically generated"/>
                   <wp:cNvGraphicFramePr>
                     <a:graphicFrameLocks xmlns:a="http://schemas.openxmlformats.org/drawingml/2006/main" noChangeAspect="1"/>
                   </wp:cNvGraphicFramePr>
@@ -85,7 +85,7 @@
                     <a:graphicData uri="http://schemas.openxmlformats.org/drawingml/2006/picture">
                       <pic:pic xmlns:pic="http://schemas.openxmlformats.org/drawingml/2006/picture">
                         <pic:nvPicPr>
-                          <pic:cNvPr id="2" name="Picture 2" descr="Diagram&#10;&#10;Description automatically generated"/>
+                          <pic:cNvPr id="1" name="Picture 1" descr="Diagram&#10;&#10;Description automatically generated"/>
                           <pic:cNvPicPr/>
                         </pic:nvPicPr>
                         <pic:blipFill>
@@ -103,7 +103,7 @@
                         <pic:spPr>
                           <a:xfrm>
                             <a:off x="0" y="0"/>
-                            <a:ext cx="5724525" cy="3819525"/>
+                            <a:ext cx="6120130" cy="4154170"/>
                           </a:xfrm>
                           <a:prstGeom prst="rect">
                             <a:avLst/>
@@ -2698,7 +2698,6 @@
                 <w:szCs w:val="26"/>
                 <w:lang w:val="en-US"/>
               </w:rPr>
-              <w:lastRenderedPageBreak/>
               <w:t xml:space="preserve">chương trình khuyến mãi cần sửa và bấm nút </w:t>
             </w:r>
             <w:r>
@@ -3854,7 +3853,18 @@
                 <w:szCs w:val="26"/>
                 <w:lang w:val="en-US"/>
               </w:rPr>
-              <w:t>2. Hệ thống hiện giao diện xem chi tiết chương trình khuyến mãi</w:t>
+              <w:t xml:space="preserve">2. Hệ thống hiện giao diện </w:t>
+            </w:r>
+            <w:r>
+              <w:rPr>
+                <w:rFonts w:ascii="Calibri" w:hAnsi="Calibri"/>
+                <w:color w:val="000000"/>
+                <w:sz w:val="26"/>
+                <w:szCs w:val="26"/>
+                <w:lang w:val="en-US"/>
+              </w:rPr>
+              <w:lastRenderedPageBreak/>
+              <w:t>xem chi tiết chương trình khuyến mãi</w:t>
             </w:r>
           </w:p>
         </w:tc>
